--- a/abc.docx
+++ b/abc.docx
@@ -139,29 +139,7 @@
                 <w:szCs w:val="26"/>
                 <w:shd w:val="clear" w:color="auto" w:fill="FFFFFF"/>
               </w:rPr>
-              <w:t xml:space="preserve">(Bundle With PC) AMD </w:t>
-            </w:r>
-            <w:proofErr w:type="spellStart"/>
-            <w:r>
-              <w:rPr>
-                <w:rFonts w:ascii="Times New Roman" w:hAnsi="Times New Roman" w:cs="Times New Roman"/>
-                <w:color w:val="000000" w:themeColor="text1"/>
-                <w:sz w:val="26"/>
-                <w:szCs w:val="26"/>
-                <w:shd w:val="clear" w:color="auto" w:fill="FFFFFF"/>
-              </w:rPr>
-              <w:t>Ryzen</w:t>
-            </w:r>
-            <w:proofErr w:type="spellEnd"/>
-            <w:r>
-              <w:rPr>
-                <w:rFonts w:ascii="Times New Roman" w:hAnsi="Times New Roman" w:cs="Times New Roman"/>
-                <w:color w:val="000000" w:themeColor="text1"/>
-                <w:sz w:val="26"/>
-                <w:szCs w:val="26"/>
-                <w:shd w:val="clear" w:color="auto" w:fill="FFFFFF"/>
-              </w:rPr>
-              <w:t xml:space="preserve"> 5 3600X 3.8GHz-4.4GHz 6 Core AM4 Socket Processor (Without GPU), 01.01.004.76</w:t>
+              <w:t>(Bundle With PC) AMD Ryzen 5 3600X 3.8GHz-4.4GHz 6 Core AM4 Socket Processor (Without GPU), 01.01.004.76</w:t>
             </w:r>
           </w:p>
         </w:tc>
@@ -231,7 +209,6 @@
                 <w:szCs w:val="26"/>
               </w:rPr>
             </w:pPr>
-            <w:proofErr w:type="spellStart"/>
             <w:r>
               <w:rPr>
                 <w:rFonts w:ascii="Times New Roman" w:hAnsi="Times New Roman" w:cs="Times New Roman"/>
@@ -240,18 +217,7 @@
                 <w:szCs w:val="26"/>
                 <w:shd w:val="clear" w:color="auto" w:fill="FFFFFF"/>
               </w:rPr>
-              <w:t>Deepcool</w:t>
-            </w:r>
-            <w:proofErr w:type="spellEnd"/>
-            <w:r>
-              <w:rPr>
-                <w:rFonts w:ascii="Times New Roman" w:hAnsi="Times New Roman" w:cs="Times New Roman"/>
-                <w:color w:val="000000" w:themeColor="text1"/>
-                <w:sz w:val="26"/>
-                <w:szCs w:val="26"/>
-                <w:shd w:val="clear" w:color="auto" w:fill="FFFFFF"/>
-              </w:rPr>
-              <w:t xml:space="preserve"> GAMMAXX GTE V2 WH RGB Air CPU Cooler #DP-MCH4-GMX-GTE-V2WH, 55.02.427.40</w:t>
+              <w:t>Deepcool GAMMAXX GTE V2 WH RGB Air CPU Cooler #DP-MCH4-GMX-GTE-V2WH, 55.02.427.40</w:t>
             </w:r>
           </w:p>
         </w:tc>
@@ -590,35 +556,7 @@
                   <w:u w:val="none"/>
                   <w:shd w:val="clear" w:color="auto" w:fill="FFFFFF"/>
                 </w:rPr>
-                <w:t xml:space="preserve">Samsung 970 EVO Plus </w:t>
-              </w:r>
-              <w:proofErr w:type="spellStart"/>
-              <w:r>
-                <w:rPr>
-                  <w:rStyle w:val="Hyperlink"/>
-                  <w:rFonts w:ascii="Times New Roman" w:hAnsi="Times New Roman" w:cs="Times New Roman"/>
-                  <w:bCs/>
-                  <w:color w:val="000000" w:themeColor="text1"/>
-                  <w:sz w:val="26"/>
-                  <w:szCs w:val="26"/>
-                  <w:u w:val="none"/>
-                  <w:shd w:val="clear" w:color="auto" w:fill="FFFFFF"/>
-                </w:rPr>
-                <w:t>NVMe</w:t>
-              </w:r>
-              <w:proofErr w:type="spellEnd"/>
-              <w:r>
-                <w:rPr>
-                  <w:rStyle w:val="Hyperlink"/>
-                  <w:rFonts w:ascii="Times New Roman" w:hAnsi="Times New Roman" w:cs="Times New Roman"/>
-                  <w:bCs/>
-                  <w:color w:val="000000" w:themeColor="text1"/>
-                  <w:sz w:val="26"/>
-                  <w:szCs w:val="26"/>
-                  <w:u w:val="none"/>
-                  <w:shd w:val="clear" w:color="auto" w:fill="FFFFFF"/>
-                </w:rPr>
-                <w:t xml:space="preserve"> M.2 250GB SSD</w:t>
+                <w:t>Samsung 970 EVO Plus NVMe M.2 250GB SSD</w:t>
               </w:r>
             </w:hyperlink>
           </w:p>
@@ -809,35 +747,7 @@
                   <w:u w:val="none"/>
                   <w:shd w:val="clear" w:color="auto" w:fill="FFFFFF"/>
                 </w:rPr>
-                <w:t xml:space="preserve">ZOTAC GAMING </w:t>
-              </w:r>
-              <w:proofErr w:type="spellStart"/>
-              <w:r>
-                <w:rPr>
-                  <w:rStyle w:val="Hyperlink"/>
-                  <w:rFonts w:ascii="Times New Roman" w:hAnsi="Times New Roman" w:cs="Times New Roman"/>
-                  <w:bCs/>
-                  <w:color w:val="000000" w:themeColor="text1"/>
-                  <w:sz w:val="26"/>
-                  <w:szCs w:val="26"/>
-                  <w:u w:val="none"/>
-                  <w:shd w:val="clear" w:color="auto" w:fill="FFFFFF"/>
-                </w:rPr>
-                <w:t>GeForce</w:t>
-              </w:r>
-              <w:proofErr w:type="spellEnd"/>
-              <w:r>
-                <w:rPr>
-                  <w:rStyle w:val="Hyperlink"/>
-                  <w:rFonts w:ascii="Times New Roman" w:hAnsi="Times New Roman" w:cs="Times New Roman"/>
-                  <w:bCs/>
-                  <w:color w:val="000000" w:themeColor="text1"/>
-                  <w:sz w:val="26"/>
-                  <w:szCs w:val="26"/>
-                  <w:u w:val="none"/>
-                  <w:shd w:val="clear" w:color="auto" w:fill="FFFFFF"/>
-                </w:rPr>
-                <w:t xml:space="preserve"> GTX 1660 SUPER 6GB GDDR6 Twin Fan Graphics Card</w:t>
+                <w:t>ZOTAC GAMING GeForce GTX 1660 SUPER 6GB GDDR6 Twin Fan Graphics Card</w:t>
               </w:r>
             </w:hyperlink>
           </w:p>
@@ -1006,7 +916,6 @@
               </w:rPr>
             </w:pPr>
             <w:hyperlink r:id="rId10" w:history="1">
-              <w:proofErr w:type="spellStart"/>
               <w:r>
                 <w:rPr>
                   <w:rStyle w:val="Hyperlink"/>
@@ -1018,21 +927,7 @@
                   <w:u w:val="none"/>
                   <w:shd w:val="clear" w:color="auto" w:fill="FFFFFF"/>
                 </w:rPr>
-                <w:t>Gamdias</w:t>
-              </w:r>
-              <w:proofErr w:type="spellEnd"/>
-              <w:r>
-                <w:rPr>
-                  <w:rStyle w:val="Hyperlink"/>
-                  <w:rFonts w:ascii="Times New Roman" w:hAnsi="Times New Roman" w:cs="Times New Roman"/>
-                  <w:bCs/>
-                  <w:color w:val="000000" w:themeColor="text1"/>
-                  <w:sz w:val="26"/>
-                  <w:szCs w:val="26"/>
-                  <w:u w:val="none"/>
-                  <w:shd w:val="clear" w:color="auto" w:fill="FFFFFF"/>
-                </w:rPr>
-                <w:t xml:space="preserve"> MARS E2 Micro Tower Casing White</w:t>
+                <w:t>Gamdias MARS E2 Micro Tower Casing White</w:t>
               </w:r>
             </w:hyperlink>
           </w:p>
@@ -1350,7 +1245,6 @@
               </w:rPr>
             </w:pPr>
             <w:hyperlink r:id="rId12" w:history="1">
-              <w:proofErr w:type="spellStart"/>
               <w:r>
                 <w:rPr>
                   <w:rStyle w:val="Hyperlink"/>
@@ -1362,21 +1256,7 @@
                   <w:u w:val="none"/>
                   <w:shd w:val="clear" w:color="auto" w:fill="FFFFFF"/>
                 </w:rPr>
-                <w:t>Havit</w:t>
-              </w:r>
-              <w:proofErr w:type="spellEnd"/>
-              <w:r>
-                <w:rPr>
-                  <w:rStyle w:val="Hyperlink"/>
-                  <w:rFonts w:ascii="Times New Roman" w:hAnsi="Times New Roman" w:cs="Times New Roman"/>
-                  <w:bCs/>
-                  <w:color w:val="000000" w:themeColor="text1"/>
-                  <w:sz w:val="26"/>
-                  <w:szCs w:val="26"/>
-                  <w:u w:val="none"/>
-                  <w:shd w:val="clear" w:color="auto" w:fill="FFFFFF"/>
-                </w:rPr>
-                <w:t xml:space="preserve"> MS1006 RGB Backlit Gaming Mous</w:t>
+                <w:t>Havit MS1006 RGB Backlit Gaming Mous</w:t>
               </w:r>
             </w:hyperlink>
             <w:r>
@@ -1666,7 +1546,6 @@
               </w:rPr>
             </w:pPr>
             <w:hyperlink r:id="rId14" w:history="1">
-              <w:proofErr w:type="spellStart"/>
               <w:r>
                 <w:rPr>
                   <w:rStyle w:val="Hyperlink"/>
@@ -1678,21 +1557,7 @@
                   <w:u w:val="none"/>
                   <w:shd w:val="clear" w:color="auto" w:fill="FFFFFF"/>
                 </w:rPr>
-                <w:t>Microlab</w:t>
-              </w:r>
-              <w:proofErr w:type="spellEnd"/>
-              <w:r>
-                <w:rPr>
-                  <w:rStyle w:val="Hyperlink"/>
-                  <w:rFonts w:ascii="Times New Roman" w:hAnsi="Times New Roman" w:cs="Times New Roman"/>
-                  <w:bCs/>
-                  <w:color w:val="000000" w:themeColor="text1"/>
-                  <w:sz w:val="26"/>
-                  <w:szCs w:val="26"/>
-                  <w:u w:val="none"/>
-                  <w:shd w:val="clear" w:color="auto" w:fill="FFFFFF"/>
-                </w:rPr>
-                <w:t xml:space="preserve"> B17 2.0 Stereo USB Speaker</w:t>
+                <w:t>Microlab B17 2.0 Stereo USB Speaker</w:t>
               </w:r>
             </w:hyperlink>
           </w:p>
@@ -1780,6 +1645,15 @@
                 <w:szCs w:val="26"/>
               </w:rPr>
             </w:pPr>
+            <w:r>
+              <w:rPr>
+                <w:rFonts w:ascii="Times New Roman" w:hAnsi="Times New Roman" w:cs="Times New Roman"/>
+                <w:color w:val="000000" w:themeColor="text1"/>
+                <w:sz w:val="26"/>
+                <w:szCs w:val="26"/>
+              </w:rPr>
+              <w:t>hguisofkasjasofi</w:t>
+            </w:r>
           </w:p>
         </w:tc>
         <w:tc>
@@ -1987,6 +1861,7 @@
   <w:style w:type="paragraph" w:default="1" w:styleId="Normal">
     <w:name w:val="Normal"/>
     <w:qFormat/>
+    <w:rsid w:val="003947AB"/>
   </w:style>
   <w:style w:type="paragraph" w:styleId="Heading1">
     <w:name w:val="heading 1"/>

--- a/abc.docx
+++ b/abc.docx
@@ -1653,6 +1653,15 @@
                 <w:szCs w:val="26"/>
               </w:rPr>
               <w:t>hguisofkasjasofi</w:t>
+            </w:r>
+            <w:r>
+              <w:rPr>
+                <w:rFonts w:ascii="Times New Roman" w:hAnsi="Times New Roman" w:cs="Times New Roman"/>
+                <w:color w:val="000000" w:themeColor="text1"/>
+                <w:sz w:val="26"/>
+                <w:szCs w:val="26"/>
+              </w:rPr>
+              <w:t>zsdgedhaew</w:t>
             </w:r>
           </w:p>
         </w:tc>
